--- a/Astah/Iterazione 3/2.Modello dei casi d_uso_Iterazione3.docx
+++ b/Astah/Iterazione 3/2.Modello dei casi d_uso_Iterazione3.docx
@@ -1429,8 +1429,13 @@
         <w:ind w:left="143" w:right="756"/>
         <w:jc w:val="both"/>
       </w:pPr>
-      <w:r>
-        <w:t>Exam Management System è un software atto alla gestione degli esami di un corso di laurea. Il sistema deve essere in grado di gestire nell’insieme l’intera carriera degli studenti iscritti al corso, ma anche l’esperienza dei docenti stessi. I requisiti elencati di seguito descrivono le funzionalità fondamentali che il sistema deve garantire al fine di soddisfare le esigenze degli utenti e ottimizzare i processi burocratici:</w:t>
+      <w:proofErr w:type="spellStart"/>
+      <w:r>
+        <w:t>Exam</w:t>
+      </w:r>
+      <w:proofErr w:type="spellEnd"/>
+      <w:r>
+        <w:t xml:space="preserve"> Management System è un software atto alla gestione degli esami di un corso di laurea. Il sistema deve essere in grado di gestire nell’insieme l’intera carriera degli studenti iscritti al corso, ma anche l’esperienza dei docenti stessi. I requisiti elencati di seguito descrivono le funzionalità fondamentali che il sistema deve garantire al fine di soddisfare le esigenze degli utenti e ottimizzare i processi burocratici:</w:t>
       </w:r>
     </w:p>
     <w:p>
@@ -10199,60 +10204,14 @@
                 <w:spacing w:val="-8"/>
                 <w:sz w:val="24"/>
               </w:rPr>
-              <w:t>aggiungere</w:t>
-            </w:r>
-            <w:r>
-              <w:rPr>
-                <w:spacing w:val="-10"/>
-                <w:sz w:val="24"/>
-              </w:rPr>
-              <w:t xml:space="preserve"> </w:t>
-            </w:r>
-            <w:r>
-              <w:rPr>
-                <w:spacing w:val="-8"/>
-                <w:sz w:val="24"/>
-              </w:rPr>
-              <w:t>co-docenti</w:t>
-            </w:r>
-            <w:r>
-              <w:rPr>
-                <w:spacing w:val="-17"/>
-                <w:sz w:val="24"/>
-              </w:rPr>
-              <w:t xml:space="preserve"> </w:t>
-            </w:r>
-            <w:r>
-              <w:rPr>
-                <w:spacing w:val="-8"/>
-                <w:sz w:val="24"/>
-              </w:rPr>
-              <w:t>e</w:t>
-            </w:r>
-            <w:r>
-              <w:rPr>
-                <w:spacing w:val="-10"/>
-                <w:sz w:val="24"/>
-              </w:rPr>
-              <w:t xml:space="preserve"> </w:t>
-            </w:r>
-            <w:r>
-              <w:rPr>
-                <w:spacing w:val="-8"/>
-                <w:sz w:val="24"/>
-              </w:rPr>
               <w:t>creare</w:t>
             </w:r>
-          </w:p>
-          <w:p>
-            <w:pPr>
-              <w:pStyle w:val="TableParagraph"/>
-              <w:spacing w:line="260" w:lineRule="exact"/>
-              <w:ind w:left="835"/>
-              <w:rPr>
-                <w:sz w:val="24"/>
-              </w:rPr>
-            </w:pPr>
+            <w:r>
+              <w:rPr>
+                <w:sz w:val="24"/>
+              </w:rPr>
+              <w:t xml:space="preserve"> </w:t>
+            </w:r>
             <w:r>
               <w:rPr>
                 <w:spacing w:val="-10"/>
@@ -14200,12 +14159,14 @@
                 <w:sz w:val="24"/>
               </w:rPr>
             </w:pPr>
+            <w:proofErr w:type="gramStart"/>
             <w:r>
               <w:rPr>
                 <w:sz w:val="24"/>
               </w:rPr>
               <w:t>l’insegnamento,</w:t>
             </w:r>
+            <w:proofErr w:type="gramEnd"/>
             <w:r>
               <w:rPr>
                 <w:spacing w:val="-5"/>
@@ -16935,7 +16896,7 @@
               <w:tabs>
                 <w:tab w:val="left" w:pos="477"/>
               </w:tabs>
-              <w:spacing w:before="20" w:line="225" w:lineRule="auto"/>
+              <w:spacing w:before="20" w:line="223" w:lineRule="auto"/>
               <w:ind w:right="954"/>
               <w:rPr>
                 <w:sz w:val="24"/>
@@ -17036,7 +16997,7 @@
               <w:tabs>
                 <w:tab w:val="left" w:pos="477"/>
               </w:tabs>
-              <w:spacing w:before="20" w:line="225" w:lineRule="auto"/>
+              <w:spacing w:before="20" w:line="223" w:lineRule="auto"/>
               <w:ind w:right="954"/>
               <w:rPr>
                 <w:sz w:val="24"/>
@@ -17046,13 +17007,7 @@
               <w:rPr>
                 <w:sz w:val="24"/>
               </w:rPr>
-              <w:t>Il</w:t>
-            </w:r>
-            <w:r>
-              <w:rPr>
-                <w:sz w:val="24"/>
-              </w:rPr>
-              <w:t xml:space="preserve"> docente seleziona </w:t>
+              <w:t xml:space="preserve">Il docente seleziona </w:t>
             </w:r>
             <w:r>
               <w:rPr>
@@ -17072,7 +17027,7 @@
               <w:tabs>
                 <w:tab w:val="left" w:pos="477"/>
               </w:tabs>
-              <w:spacing w:before="16" w:line="225" w:lineRule="auto"/>
+              <w:spacing w:before="16" w:line="223" w:lineRule="auto"/>
               <w:ind w:right="1188"/>
               <w:rPr>
                 <w:sz w:val="24"/>
@@ -17082,13 +17037,7 @@
               <w:rPr>
                 <w:sz w:val="24"/>
               </w:rPr>
-              <w:t>Il</w:t>
-            </w:r>
-            <w:r>
-              <w:rPr>
-                <w:sz w:val="24"/>
-              </w:rPr>
-              <w:t xml:space="preserve"> docente seleziona l'appello d'esame, dalla lista degli appelli relativi all'insegnamento scelto, in cui desidera inserire gli esiti degli studenti prenotati.</w:t>
+              <w:t>Il docente seleziona l'appello d'esame, dalla lista degli appelli relativi all'insegnamento scelto, in cui desidera inserire gli esiti degli studenti prenotati.</w:t>
             </w:r>
           </w:p>
           <w:p>
@@ -17102,7 +17051,6 @@
                 <w:tab w:val="left" w:pos="476"/>
               </w:tabs>
               <w:spacing w:line="284" w:lineRule="exact"/>
-              <w:ind w:left="476" w:hanging="359"/>
               <w:rPr>
                 <w:sz w:val="24"/>
               </w:rPr>
@@ -17222,146 +17170,17 @@
                 <w:tab w:val="left" w:pos="359"/>
               </w:tabs>
               <w:spacing w:line="283" w:lineRule="exact"/>
-              <w:ind w:left="359" w:right="957" w:hanging="359"/>
-              <w:jc w:val="center"/>
-              <w:rPr>
-                <w:sz w:val="24"/>
-              </w:rPr>
-            </w:pPr>
-            <w:r>
-              <w:rPr>
-                <w:sz w:val="24"/>
-              </w:rPr>
-              <w:t>Il</w:t>
-            </w:r>
-            <w:r>
-              <w:rPr>
-                <w:spacing w:val="-4"/>
-                <w:sz w:val="24"/>
-              </w:rPr>
-              <w:t xml:space="preserve"> </w:t>
-            </w:r>
-            <w:r>
-              <w:rPr>
-                <w:sz w:val="24"/>
-              </w:rPr>
-              <w:t>docente</w:t>
-            </w:r>
-            <w:r>
-              <w:rPr>
-                <w:spacing w:val="-5"/>
-                <w:sz w:val="24"/>
-              </w:rPr>
-              <w:t xml:space="preserve"> </w:t>
-            </w:r>
-            <w:r>
-              <w:rPr>
-                <w:sz w:val="24"/>
-              </w:rPr>
-              <w:t>ripete</w:t>
-            </w:r>
-            <w:r>
-              <w:rPr>
-                <w:spacing w:val="-4"/>
-                <w:sz w:val="24"/>
-              </w:rPr>
-              <w:t xml:space="preserve"> </w:t>
-            </w:r>
-            <w:r>
-              <w:rPr>
-                <w:sz w:val="24"/>
-              </w:rPr>
-              <w:t>l’operazione</w:t>
-            </w:r>
-            <w:r>
-              <w:rPr>
-                <w:spacing w:val="-4"/>
-                <w:sz w:val="24"/>
-              </w:rPr>
-              <w:t xml:space="preserve"> </w:t>
-            </w:r>
-            <w:r>
-              <w:rPr>
-                <w:spacing w:val="-5"/>
-                <w:sz w:val="24"/>
-              </w:rPr>
-              <w:t>per</w:t>
-            </w:r>
-          </w:p>
-          <w:p>
-            <w:pPr>
-              <w:pStyle w:val="TableParagraph"/>
-              <w:spacing w:line="283" w:lineRule="exact"/>
-              <w:ind w:left="0" w:right="1263"/>
-              <w:jc w:val="center"/>
-              <w:rPr>
-                <w:sz w:val="24"/>
-              </w:rPr>
-            </w:pPr>
-            <w:r>
-              <w:rPr>
-                <w:sz w:val="24"/>
-              </w:rPr>
-              <w:t>tutti</w:t>
-            </w:r>
-            <w:r>
-              <w:rPr>
-                <w:spacing w:val="-3"/>
-                <w:sz w:val="24"/>
-              </w:rPr>
-              <w:t xml:space="preserve"> </w:t>
-            </w:r>
-            <w:r>
-              <w:rPr>
-                <w:sz w:val="24"/>
-              </w:rPr>
-              <w:t>gli</w:t>
-            </w:r>
-            <w:r>
-              <w:rPr>
-                <w:spacing w:val="-4"/>
-                <w:sz w:val="24"/>
-              </w:rPr>
-              <w:t xml:space="preserve"> </w:t>
-            </w:r>
-            <w:r>
-              <w:rPr>
-                <w:sz w:val="24"/>
-              </w:rPr>
-              <w:t>studenti</w:t>
-            </w:r>
-            <w:r>
-              <w:rPr>
-                <w:spacing w:val="-3"/>
-                <w:sz w:val="24"/>
-              </w:rPr>
-              <w:t xml:space="preserve"> </w:t>
-            </w:r>
-            <w:r>
-              <w:rPr>
-                <w:spacing w:val="-2"/>
-                <w:sz w:val="24"/>
-              </w:rPr>
-              <w:t>prenotati.</w:t>
-            </w:r>
-          </w:p>
-          <w:p>
-            <w:pPr>
-              <w:pStyle w:val="TableParagraph"/>
-              <w:numPr>
-                <w:ilvl w:val="0"/>
-                <w:numId w:val="12"/>
-              </w:numPr>
-              <w:tabs>
-                <w:tab w:val="left" w:pos="359"/>
-              </w:tabs>
-              <w:spacing w:line="283" w:lineRule="exact"/>
-              <w:ind w:left="359" w:right="1165" w:hanging="359"/>
-              <w:jc w:val="center"/>
-              <w:rPr>
-                <w:sz w:val="24"/>
-              </w:rPr>
-            </w:pPr>
+              <w:ind w:right="1165"/>
+              <w:rPr>
+                <w:sz w:val="24"/>
+              </w:rPr>
+            </w:pPr>
+            <w:r>
+              <w:rPr>
+                <w:sz w:val="24"/>
+              </w:rPr>
+              <w:t xml:space="preserve">  </w:t>
+            </w:r>
             <w:r>
               <w:rPr>
                 <w:sz w:val="24"/>
@@ -17462,14 +17281,14 @@
               <w:rPr>
                 <w:sz w:val="24"/>
               </w:rPr>
-              <w:t>degli</w:t>
-            </w:r>
-            <w:r>
-              <w:rPr>
-                <w:spacing w:val="-2"/>
-                <w:sz w:val="24"/>
-              </w:rPr>
-              <w:t xml:space="preserve"> esiti.</w:t>
+              <w:t>dell’</w:t>
+            </w:r>
+            <w:r>
+              <w:rPr>
+                <w:spacing w:val="-2"/>
+                <w:sz w:val="24"/>
+              </w:rPr>
+              <w:t>esito.</w:t>
             </w:r>
           </w:p>
           <w:p>
@@ -17526,22 +17345,16 @@
             </w:r>
             <w:r>
               <w:rPr>
-                <w:sz w:val="24"/>
-              </w:rPr>
-              <w:t>gli</w:t>
-            </w:r>
-            <w:r>
-              <w:rPr>
                 <w:spacing w:val="-5"/>
                 <w:sz w:val="24"/>
               </w:rPr>
-              <w:t xml:space="preserve"> </w:t>
-            </w:r>
-            <w:r>
-              <w:rPr>
-                <w:sz w:val="24"/>
-              </w:rPr>
-              <w:t>esiti</w:t>
+              <w:t>l’</w:t>
+            </w:r>
+            <w:r>
+              <w:rPr>
+                <w:sz w:val="24"/>
+              </w:rPr>
+              <w:t>esito</w:t>
             </w:r>
             <w:r>
               <w:rPr>
@@ -17567,7 +17380,7 @@
               <w:rPr>
                 <w:sz w:val="24"/>
               </w:rPr>
-              <w:t>li</w:t>
+              <w:t>lo</w:t>
             </w:r>
             <w:r>
               <w:rPr>
@@ -17580,7 +17393,7 @@
               <w:rPr>
                 <w:sz w:val="24"/>
               </w:rPr>
-              <w:t>associa agli studenti corrispondenti.</w:t>
+              <w:t>associa allo studente corrispondente.</w:t>
             </w:r>
           </w:p>
         </w:tc>
@@ -22462,12 +22275,21 @@
               </w:rPr>
               <w:t xml:space="preserve"> </w:t>
             </w:r>
+            <w:proofErr w:type="gramStart"/>
             <w:r>
               <w:rPr>
                 <w:sz w:val="24"/>
                 <w:szCs w:val="24"/>
               </w:rPr>
-              <w:t>4 fin quando non vengono inseriti dati diversi dagli altri appelli già inseriti nel sistema</w:t>
+              <w:t>4</w:t>
+            </w:r>
+            <w:proofErr w:type="gramEnd"/>
+            <w:r>
+              <w:rPr>
+                <w:sz w:val="24"/>
+                <w:szCs w:val="24"/>
+              </w:rPr>
+              <w:t xml:space="preserve"> fin quando non vengono inseriti dati diversi dagli altri appelli già inseriti nel sistema</w:t>
             </w:r>
             <w:r>
               <w:rPr>
@@ -30549,6 +30371,20 @@
   </w:num>
   <w:num w:numId="26" w16cid:durableId="700982131">
     <w:abstractNumId w:val="9"/>
+  </w:num>
+  <w:num w:numId="27" w16cid:durableId="392312308">
+    <w:abstractNumId w:val="5"/>
+    <w:lvlOverride w:ilvl="0">
+      <w:startOverride w:val="1"/>
+    </w:lvlOverride>
+    <w:lvlOverride w:ilvl="1"/>
+    <w:lvlOverride w:ilvl="2"/>
+    <w:lvlOverride w:ilvl="3"/>
+    <w:lvlOverride w:ilvl="4"/>
+    <w:lvlOverride w:ilvl="5"/>
+    <w:lvlOverride w:ilvl="6"/>
+    <w:lvlOverride w:ilvl="7"/>
+    <w:lvlOverride w:ilvl="8"/>
   </w:num>
 </w:numbering>
 </file>
